--- a/README.docx
+++ b/README.docx
@@ -8,39 +8,20 @@
         <w:jc w:val="center"/>
         <w:rPr>
           <w:rFonts w:ascii="Times New Roman" w:eastAsia="Times New Roman" w:hAnsi="Times New Roman" w:cs="Times New Roman"/>
-          <w:sz w:val="36"/>
-          <w:szCs w:val="36"/>
+          <w:sz w:val="60"/>
+          <w:szCs w:val="60"/>
         </w:rPr>
       </w:pPr>
       <w:r>
         <w:rPr>
           <w:rFonts w:ascii="Times New Roman" w:eastAsia="Times New Roman" w:hAnsi="Times New Roman" w:cs="Times New Roman"/>
-          <w:sz w:val="36"/>
-          <w:szCs w:val="36"/>
-        </w:rPr>
-        <w:t>Assignment 1: Ray Tracing</w:t>
-      </w:r>
-    </w:p>
-    <w:p>
-      <w:pPr>
-        <w:pStyle w:val="NormalWeb"/>
-        <w:rPr>
-          <w:rFonts w:ascii="CMSSBX10" w:hAnsi="CMSSBX10"/>
-          <w:sz w:val="22"/>
-          <w:szCs w:val="22"/>
-        </w:rPr>
-      </w:pPr>
-    </w:p>
-    <w:p>
-      <w:pPr>
-        <w:pStyle w:val="NormalWeb"/>
-        <w:rPr>
-          <w:rFonts w:ascii="CMSSBX10" w:hAnsi="CMSSBX10"/>
-          <w:sz w:val="22"/>
-          <w:szCs w:val="22"/>
-        </w:rPr>
-      </w:pPr>
-    </w:p>
+          <w:sz w:val="60"/>
+          <w:szCs w:val="60"/>
+        </w:rPr>
+        <w:t>Ray Tracing</w:t>
+      </w:r>
+    </w:p>
+    <w:p/>
     <w:p>
       <w:pPr>
         <w:pStyle w:val="NormalWeb"/>
@@ -51,190 +32,180 @@
           <w:szCs w:val="28"/>
           <w:u w:val="single"/>
         </w:rPr>
-        <w:t>Compiling</w:t>
-      </w:r>
-      <w:r>
+        <w:t>Compiling Instructions</w:t>
+      </w:r>
+      <w:r>
+        <w:t>:</w:t>
+      </w:r>
+    </w:p>
+    <w:p>
+      <w:pPr>
+        <w:pStyle w:val="NormalWeb"/>
+      </w:pPr>
+      <w:r>
+        <w:t>I</w:t>
+      </w:r>
+      <w:r>
+        <w:t xml:space="preserve">n order to compile the </w:t>
+      </w:r>
+      <w:r>
+        <w:t>downloaded</w:t>
+      </w:r>
+      <w:r>
+        <w:t xml:space="preserve"> source code </w:t>
+      </w:r>
+      <w:r>
+        <w:t xml:space="preserve">on your machine, you need to do the following: </w:t>
+      </w:r>
+    </w:p>
+    <w:p>
+      <w:pPr>
+        <w:pStyle w:val="NormalWeb"/>
+        <w:numPr>
+          <w:ilvl w:val="0"/>
+          <w:numId w:val="2"/>
+        </w:numPr>
+      </w:pPr>
+      <w:r>
+        <w:t xml:space="preserve">Install </w:t>
+      </w:r>
+      <w:r>
+        <w:rPr>
+          <w:color w:val="FF00FF"/>
+        </w:rPr>
+        <w:t xml:space="preserve">CMAKE </w:t>
+      </w:r>
+    </w:p>
+    <w:p>
+      <w:pPr>
+        <w:pStyle w:val="NormalWeb"/>
+        <w:numPr>
+          <w:ilvl w:val="0"/>
+          <w:numId w:val="2"/>
+        </w:numPr>
+      </w:pPr>
+      <w:r>
+        <w:t xml:space="preserve">Download the </w:t>
+      </w:r>
+      <w:r>
+        <w:t>source code</w:t>
+      </w:r>
+      <w:bookmarkStart w:id="0" w:name="_GoBack"/>
+      <w:bookmarkEnd w:id="0"/>
+      <w:r>
+        <w:t>.</w:t>
+      </w:r>
+    </w:p>
+    <w:p>
+      <w:pPr>
+        <w:pStyle w:val="NormalWeb"/>
+        <w:numPr>
+          <w:ilvl w:val="0"/>
+          <w:numId w:val="2"/>
+        </w:numPr>
+      </w:pPr>
+      <w:r>
+        <w:t xml:space="preserve">Create a directory called build in the </w:t>
+      </w:r>
+      <w:r>
+        <w:t>downloaded folder</w:t>
+      </w:r>
+      <w:r>
+        <w:t xml:space="preserve"> directory, e.g. by typing in a terminal window: cd TOPDIR</w:t>
+      </w:r>
+      <w:r>
+        <w:t>;</w:t>
+      </w:r>
+      <w:r>
+        <w:t xml:space="preserve"> </w:t>
+      </w:r>
+      <w:proofErr w:type="spellStart"/>
+      <w:r>
+        <w:t>mkdir</w:t>
+      </w:r>
+      <w:proofErr w:type="spellEnd"/>
+      <w:r>
+        <w:t xml:space="preserve"> build </w:t>
+      </w:r>
+    </w:p>
+    <w:p>
+      <w:pPr>
+        <w:pStyle w:val="NormalWeb"/>
+        <w:numPr>
+          <w:ilvl w:val="0"/>
+          <w:numId w:val="2"/>
+        </w:numPr>
+      </w:pPr>
+      <w:r>
+        <w:t xml:space="preserve">Create the necessary </w:t>
+      </w:r>
+      <w:proofErr w:type="spellStart"/>
+      <w:r>
+        <w:t>makefiles</w:t>
+      </w:r>
+      <w:proofErr w:type="spellEnd"/>
+      <w:r>
+        <w:t xml:space="preserve"> for compilation and place them inside the build/ directory, using the CMAKE GUI (windows), or typing: cd build; </w:t>
+      </w:r>
+      <w:proofErr w:type="spellStart"/>
+      <w:r>
+        <w:t>cmake</w:t>
+      </w:r>
+      <w:proofErr w:type="spellEnd"/>
+      <w:proofErr w:type="gramStart"/>
+      <w:r>
+        <w:t xml:space="preserve"> ..</w:t>
+      </w:r>
+      <w:proofErr w:type="gramEnd"/>
+      <w:r>
+        <w:t xml:space="preserve">/ </w:t>
+      </w:r>
+    </w:p>
+    <w:p>
+      <w:pPr>
+        <w:pStyle w:val="NormalWeb"/>
+        <w:numPr>
+          <w:ilvl w:val="0"/>
+          <w:numId w:val="2"/>
+        </w:numPr>
+      </w:pPr>
+      <w:r>
+        <w:t>Compile and run the compiled executable by typing: make</w:t>
+      </w:r>
+      <w:proofErr w:type="gramStart"/>
+      <w:r>
+        <w:t>; .</w:t>
+      </w:r>
+      <w:proofErr w:type="gramEnd"/>
+      <w:r>
+        <w:t xml:space="preserve">/ </w:t>
+      </w:r>
+      <w:proofErr w:type="spellStart"/>
+      <w:r>
+        <w:t>RayTracing</w:t>
+      </w:r>
+      <w:proofErr w:type="spellEnd"/>
+    </w:p>
+    <w:p>
+      <w:pPr>
+        <w:pStyle w:val="NormalWeb"/>
+        <w:ind w:left="720"/>
+      </w:pPr>
+    </w:p>
+    <w:p>
+      <w:pPr>
+        <w:pStyle w:val="NormalWeb"/>
         <w:rPr>
           <w:sz w:val="28"/>
           <w:szCs w:val="28"/>
-          <w:u w:val="single"/>
-        </w:rPr>
-        <w:t xml:space="preserve"> Instructions</w:t>
-      </w:r>
-      <w:r>
-        <w:t>:</w:t>
-      </w:r>
-    </w:p>
-    <w:p>
-      <w:pPr>
-        <w:pStyle w:val="NormalWeb"/>
-      </w:pPr>
-      <w:proofErr w:type="gramStart"/>
-      <w:r>
-        <w:t>I</w:t>
-      </w:r>
-      <w:r>
-        <w:t>n order to</w:t>
-      </w:r>
-      <w:proofErr w:type="gramEnd"/>
-      <w:r>
-        <w:t xml:space="preserve"> compile the uploaded source code for this </w:t>
-      </w:r>
-      <w:r>
-        <w:t xml:space="preserve">assignment on your machine, you need to do the following: </w:t>
-      </w:r>
-    </w:p>
-    <w:p>
-      <w:pPr>
-        <w:pStyle w:val="NormalWeb"/>
-        <w:numPr>
-          <w:ilvl w:val="0"/>
-          <w:numId w:val="2"/>
-        </w:numPr>
-      </w:pPr>
-      <w:r>
-        <w:t xml:space="preserve">Install </w:t>
-      </w:r>
-      <w:r>
-        <w:rPr>
-          <w:color w:val="FF00FF"/>
-        </w:rPr>
-        <w:t xml:space="preserve">CMAKE </w:t>
-      </w:r>
-    </w:p>
-    <w:p>
-      <w:pPr>
-        <w:pStyle w:val="NormalWeb"/>
-        <w:numPr>
-          <w:ilvl w:val="0"/>
-          <w:numId w:val="2"/>
-        </w:numPr>
-      </w:pPr>
-      <w:r>
-        <w:t>Download the submission.</w:t>
-      </w:r>
-    </w:p>
-    <w:p>
-      <w:pPr>
-        <w:pStyle w:val="NormalWeb"/>
-        <w:numPr>
-          <w:ilvl w:val="0"/>
-          <w:numId w:val="2"/>
-        </w:numPr>
-      </w:pPr>
-      <w:r>
-        <w:t xml:space="preserve">Create a directory called build in the assignment directory </w:t>
-      </w:r>
-      <w:r>
-        <w:t>TOPDIR/Assignment1_vc16e</w:t>
-      </w:r>
-      <w:r>
-        <w:t>, e.g. by typing in a terminal window: cd TOPDIR/</w:t>
-      </w:r>
-      <w:r>
-        <w:t xml:space="preserve"> </w:t>
-      </w:r>
-      <w:r>
-        <w:t>Assignment1_vc16e</w:t>
-      </w:r>
-      <w:r>
-        <w:t xml:space="preserve">; </w:t>
-      </w:r>
-      <w:proofErr w:type="spellStart"/>
-      <w:r>
-        <w:t>mkdir</w:t>
-      </w:r>
-      <w:proofErr w:type="spellEnd"/>
-      <w:r>
-        <w:t xml:space="preserve"> build </w:t>
-      </w:r>
-    </w:p>
-    <w:p>
-      <w:pPr>
-        <w:pStyle w:val="NormalWeb"/>
-        <w:numPr>
-          <w:ilvl w:val="0"/>
-          <w:numId w:val="2"/>
-        </w:numPr>
-      </w:pPr>
-      <w:r>
-        <w:t xml:space="preserve">Create the necessary </w:t>
-      </w:r>
-      <w:proofErr w:type="spellStart"/>
-      <w:r>
-        <w:t>makefiles</w:t>
-      </w:r>
-      <w:proofErr w:type="spellEnd"/>
-      <w:r>
-        <w:t xml:space="preserve"> for compilation and place them inside the build/ directory, using the CMAKE GUI (windows), or typing: cd build; </w:t>
-      </w:r>
-      <w:proofErr w:type="spellStart"/>
-      <w:r>
-        <w:t>cmake</w:t>
-      </w:r>
-      <w:proofErr w:type="spellEnd"/>
-      <w:proofErr w:type="gramStart"/>
-      <w:r>
-        <w:t xml:space="preserve"> ..</w:t>
-      </w:r>
-      <w:proofErr w:type="gramEnd"/>
-      <w:r>
-        <w:t xml:space="preserve">/ </w:t>
-      </w:r>
-    </w:p>
-    <w:p>
-      <w:pPr>
-        <w:pStyle w:val="NormalWeb"/>
-        <w:numPr>
-          <w:ilvl w:val="0"/>
-          <w:numId w:val="2"/>
-        </w:numPr>
-      </w:pPr>
-      <w:r>
-        <w:t>Compile and run the compiled executable by typing: make</w:t>
-      </w:r>
-      <w:proofErr w:type="gramStart"/>
-      <w:r>
-        <w:t>; .</w:t>
-      </w:r>
-      <w:proofErr w:type="gramEnd"/>
-      <w:r>
-        <w:t>/</w:t>
-      </w:r>
-      <w:r>
-        <w:t xml:space="preserve"> </w:t>
-      </w:r>
-      <w:r>
-        <w:t>Assignment1</w:t>
-      </w:r>
-    </w:p>
-    <w:p>
-      <w:pPr>
-        <w:pStyle w:val="NormalWeb"/>
-        <w:ind w:left="720"/>
-      </w:pPr>
-    </w:p>
-    <w:p>
-      <w:pPr>
-        <w:pStyle w:val="NormalWeb"/>
+        </w:rPr>
+      </w:pPr>
+      <w:r>
         <w:rPr>
           <w:sz w:val="28"/>
           <w:szCs w:val="28"/>
         </w:rPr>
-      </w:pPr>
-      <w:r>
-        <w:rPr>
-          <w:sz w:val="28"/>
-          <w:szCs w:val="28"/>
-        </w:rPr>
-        <w:t xml:space="preserve">Task1: </w:t>
-      </w:r>
-      <w:r>
-        <w:rPr>
-          <w:sz w:val="28"/>
-          <w:szCs w:val="28"/>
-        </w:rPr>
-        <w:t xml:space="preserve">Ray Tracing Spheres </w:t>
+        <w:t xml:space="preserve">Task1: Ray Tracing Spheres </w:t>
       </w:r>
     </w:p>
     <w:p>
@@ -408,7 +379,7 @@
         </w:rPr>
         <w:lastRenderedPageBreak/>
         <w:drawing>
-          <wp:inline distT="0" distB="0" distL="0" distR="0">
+          <wp:inline distT="0" distB="0" distL="0" distR="0" wp14:anchorId="6903C1EE" wp14:editId="5033B169">
             <wp:extent cx="5943600" cy="4689695"/>
             <wp:effectExtent l="0" t="0" r="0" b="0"/>
             <wp:docPr id="1" name="Picture 1"/>
@@ -461,7 +432,7 @@
         </w:rPr>
         <w:lastRenderedPageBreak/>
         <w:drawing>
-          <wp:inline distT="0" distB="0" distL="0" distR="0">
+          <wp:inline distT="0" distB="0" distL="0" distR="0" wp14:anchorId="6A29DCD6" wp14:editId="6309F9D2">
             <wp:extent cx="5943600" cy="5943600"/>
             <wp:effectExtent l="0" t="0" r="0" b="0"/>
             <wp:docPr id="4" name="Picture 4"/>
@@ -564,25 +535,7 @@
         </w:numPr>
       </w:pPr>
       <w:r>
-        <w:t xml:space="preserve">Created multiple spheres </w:t>
-      </w:r>
-      <w:r>
-        <w:t xml:space="preserve">at definite </w:t>
-      </w:r>
-      <w:r>
-        <w:t>position</w:t>
-      </w:r>
-      <w:r>
-        <w:t>s</w:t>
-      </w:r>
-      <w:r>
-        <w:t xml:space="preserve"> and </w:t>
-      </w:r>
-      <w:r>
-        <w:t xml:space="preserve">with specific </w:t>
-      </w:r>
-      <w:r>
-        <w:t xml:space="preserve">radius. Set </w:t>
+        <w:t xml:space="preserve">Created multiple spheres at definite positions and with specific radius. Set </w:t>
       </w:r>
       <w:r>
         <w:t>different colors and material properties to the spheres. Red sphere is purely diffuse and green sphere is purely specular.</w:t>
@@ -729,7 +682,7 @@
           <w:noProof/>
         </w:rPr>
         <w:drawing>
-          <wp:inline distT="0" distB="0" distL="0" distR="0">
+          <wp:inline distT="0" distB="0" distL="0" distR="0" wp14:anchorId="10C1E5B4" wp14:editId="7995D9E4">
             <wp:extent cx="5943600" cy="5943600"/>
             <wp:effectExtent l="0" t="0" r="0" b="0"/>
             <wp:docPr id="2" name="Picture 2"/>
@@ -806,11 +759,23 @@
         <w:rPr>
           <w:b/>
         </w:rPr>
+        <w:t>Implementation</w:t>
+      </w:r>
+      <w:r>
+        <w:t xml:space="preserve">: </w:t>
+      </w:r>
+    </w:p>
+    <w:p>
+      <w:pPr>
+        <w:pStyle w:val="NormalWeb"/>
+        <w:numPr>
+          <w:ilvl w:val="0"/>
+          <w:numId w:val="5"/>
+        </w:numPr>
+      </w:pPr>
+      <w:r>
         <w:lastRenderedPageBreak/>
-        <w:t>Implementation</w:t>
-      </w:r>
-      <w:r>
-        <w:t xml:space="preserve">: </w:t>
+        <w:t>Created multiple spheres at definite positions and with specific radius. Set different colors and material properties to the spheres. Red sphere is purely diffuse and green sphere is purely specular.</w:t>
       </w:r>
     </w:p>
     <w:p>
@@ -822,7 +787,7 @@
         </w:numPr>
       </w:pPr>
       <w:r>
-        <w:t>Created multiple spheres at definite positions and with specific radius. Set different colors and material properties to the spheres. Red sphere is purely diffuse and green sphere is purely specular.</w:t>
+        <w:t>Created light source at the definite position and set the intensity to 1.0 and color to white.</w:t>
       </w:r>
     </w:p>
     <w:p>
@@ -834,7 +799,15 @@
         </w:numPr>
       </w:pPr>
       <w:r>
-        <w:t>Created light source at the definite position and set the intensity to 1.0 and color to white.</w:t>
+        <w:t xml:space="preserve">Created Matrices for </w:t>
+      </w:r>
+      <w:proofErr w:type="gramStart"/>
+      <w:r>
+        <w:t>R,G</w:t>
+      </w:r>
+      <w:proofErr w:type="gramEnd"/>
+      <w:r>
+        <w:t>,B values</w:t>
       </w:r>
     </w:p>
     <w:p>
@@ -846,15 +819,7 @@
         </w:numPr>
       </w:pPr>
       <w:r>
-        <w:t xml:space="preserve">Created Matrices for </w:t>
-      </w:r>
-      <w:proofErr w:type="gramStart"/>
-      <w:r>
-        <w:t>R,G</w:t>
-      </w:r>
-      <w:proofErr w:type="gramEnd"/>
-      <w:r>
-        <w:t>,B values</w:t>
+        <w:t>Taken -5, 5, 10 as the origin and looped over the 800x800 pixels</w:t>
       </w:r>
     </w:p>
     <w:p>
@@ -866,31 +831,7 @@
         </w:numPr>
       </w:pPr>
       <w:r>
-        <w:t>Taken -5, 5, 10 as the origin and looped over the 800x800 pixels</w:t>
-      </w:r>
-    </w:p>
-    <w:p>
-      <w:pPr>
-        <w:pStyle w:val="NormalWeb"/>
-        <w:numPr>
-          <w:ilvl w:val="0"/>
-          <w:numId w:val="5"/>
-        </w:numPr>
-      </w:pPr>
-      <w:r>
-        <w:t xml:space="preserve">Since it is </w:t>
-      </w:r>
-      <w:r>
-        <w:t>Perspective</w:t>
-      </w:r>
-      <w:r>
-        <w:t xml:space="preserve"> projection rays are created from </w:t>
-      </w:r>
-      <w:r>
-        <w:t>the same origin and directed through</w:t>
-      </w:r>
-      <w:r>
-        <w:t xml:space="preserve"> every pixel by computing the x-displacement and y-displacement required.</w:t>
+        <w:t>Since it is Perspective projection rays are created from the same origin and directed through every pixel by computing the x-displacement and y-displacement required.</w:t>
       </w:r>
     </w:p>
     <w:p>
@@ -972,7 +913,7 @@
           <w:noProof/>
         </w:rPr>
         <w:drawing>
-          <wp:inline distT="0" distB="0" distL="0" distR="0">
+          <wp:inline distT="0" distB="0" distL="0" distR="0" wp14:anchorId="04D5062E" wp14:editId="7B5ABA0C">
             <wp:extent cx="5943600" cy="5943600"/>
             <wp:effectExtent l="0" t="0" r="0" b="0"/>
             <wp:docPr id="3" name="Picture 3"/>
@@ -1025,7 +966,7 @@
         </w:rPr>
         <w:lastRenderedPageBreak/>
         <w:drawing>
-          <wp:inline distT="0" distB="0" distL="0" distR="0">
+          <wp:inline distT="0" distB="0" distL="0" distR="0" wp14:anchorId="62A0460F" wp14:editId="39AC9646">
             <wp:extent cx="5943600" cy="5943600"/>
             <wp:effectExtent l="0" t="0" r="0" b="0"/>
             <wp:docPr id="5" name="Picture 5"/>
@@ -1178,19 +1119,19 @@
         </w:numPr>
       </w:pPr>
       <w:r>
+        <w:t>Taken -5, 5, 10 as the origin and looped over the 800x800 pixels</w:t>
+      </w:r>
+    </w:p>
+    <w:p>
+      <w:pPr>
+        <w:pStyle w:val="NormalWeb"/>
+        <w:numPr>
+          <w:ilvl w:val="0"/>
+          <w:numId w:val="6"/>
+        </w:numPr>
+      </w:pPr>
+      <w:r>
         <w:lastRenderedPageBreak/>
-        <w:t>Taken -5, 5, 10 as the origin and looped over the 800x800 pixels</w:t>
-      </w:r>
-    </w:p>
-    <w:p>
-      <w:pPr>
-        <w:pStyle w:val="NormalWeb"/>
-        <w:numPr>
-          <w:ilvl w:val="0"/>
-          <w:numId w:val="6"/>
-        </w:numPr>
-      </w:pPr>
-      <w:r>
         <w:t>Since it is Perspective projection rays are created from the same origin and directed through every pixel by computing the x-displacement and y-displacement required.</w:t>
       </w:r>
     </w:p>
@@ -1289,9 +1230,8 @@
         <w:rPr>
           <w:noProof/>
         </w:rPr>
-        <w:lastRenderedPageBreak/>
         <w:drawing>
-          <wp:inline distT="0" distB="0" distL="0" distR="0">
+          <wp:inline distT="0" distB="0" distL="0" distR="0" wp14:anchorId="2D0DD9B1" wp14:editId="0765221D">
             <wp:extent cx="5943600" cy="5943600"/>
             <wp:effectExtent l="0" t="0" r="0" b="0"/>
             <wp:docPr id="6" name="Picture 6"/>
@@ -1344,7 +1284,7 @@
         </w:rPr>
         <w:lastRenderedPageBreak/>
         <w:drawing>
-          <wp:inline distT="0" distB="0" distL="0" distR="0">
+          <wp:inline distT="0" distB="0" distL="0" distR="0" wp14:anchorId="4DDA5899" wp14:editId="4C85C9E9">
             <wp:extent cx="5943600" cy="5943600"/>
             <wp:effectExtent l="0" t="0" r="0" b="0"/>
             <wp:docPr id="7" name="Picture 7"/>
@@ -1397,7 +1337,7 @@
         </w:rPr>
         <w:lastRenderedPageBreak/>
         <w:drawing>
-          <wp:inline distT="0" distB="0" distL="0" distR="0">
+          <wp:inline distT="0" distB="0" distL="0" distR="0" wp14:anchorId="439FD1CD" wp14:editId="65407D5D">
             <wp:extent cx="5943600" cy="5943600"/>
             <wp:effectExtent l="0" t="0" r="0" b="0"/>
             <wp:docPr id="8" name="Picture 8"/>
@@ -1471,14 +1411,13 @@
         <w:pStyle w:val="NormalWeb"/>
         <w:ind w:left="720"/>
       </w:pPr>
-      <w:bookmarkStart w:id="0" w:name="_GoBack"/>
       <w:r>
         <w:rPr>
           <w:noProof/>
         </w:rPr>
         <w:lastRenderedPageBreak/>
         <w:drawing>
-          <wp:inline distT="0" distB="0" distL="0" distR="0">
+          <wp:inline distT="0" distB="0" distL="0" distR="0" wp14:anchorId="76163518" wp14:editId="4CFFD187">
             <wp:extent cx="5943600" cy="5943600"/>
             <wp:effectExtent l="0" t="0" r="0" b="0"/>
             <wp:docPr id="10" name="Picture 10"/>
@@ -1519,7 +1458,6 @@
           </wp:inline>
         </w:drawing>
       </w:r>
-      <w:bookmarkEnd w:id="0"/>
     </w:p>
     <w:sectPr>
       <w:headerReference w:type="default" r:id="rId16"/>
@@ -1587,30 +1525,6 @@
         <w:i/>
       </w:rPr>
       <w:t>Venkata Chakradhar Reddy Challa</w:t>
-    </w:r>
-    <w:r>
-      <w:rPr>
-        <w:rFonts w:ascii="Times New Roman" w:hAnsi="Times New Roman" w:cs="Times New Roman"/>
-        <w:i/>
-      </w:rPr>
-      <w:t>(vc16e)</w:t>
-    </w:r>
-  </w:p>
-  <w:p>
-    <w:pPr>
-      <w:pStyle w:val="Header"/>
-      <w:jc w:val="right"/>
-      <w:rPr>
-        <w:rFonts w:ascii="Times New Roman" w:hAnsi="Times New Roman" w:cs="Times New Roman"/>
-        <w:i/>
-      </w:rPr>
-    </w:pPr>
-    <w:r>
-      <w:rPr>
-        <w:rFonts w:ascii="Times New Roman" w:hAnsi="Times New Roman" w:cs="Times New Roman"/>
-        <w:i/>
-      </w:rPr>
-      <w:t>09/24/2018</w:t>
     </w:r>
   </w:p>
   <w:p>
@@ -2698,6 +2612,33 @@
     <w:uiPriority w:val="99"/>
     <w:rsid w:val="00573212"/>
   </w:style>
+  <w:style w:type="paragraph" w:styleId="BalloonText">
+    <w:name w:val="Balloon Text"/>
+    <w:basedOn w:val="Normal"/>
+    <w:link w:val="BalloonTextChar"/>
+    <w:uiPriority w:val="99"/>
+    <w:semiHidden/>
+    <w:unhideWhenUsed/>
+    <w:rsid w:val="001F7E6F"/>
+    <w:rPr>
+      <w:rFonts w:ascii="Times New Roman" w:hAnsi="Times New Roman" w:cs="Times New Roman"/>
+      <w:sz w:val="18"/>
+      <w:szCs w:val="18"/>
+    </w:rPr>
+  </w:style>
+  <w:style w:type="character" w:customStyle="1" w:styleId="BalloonTextChar">
+    <w:name w:val="Balloon Text Char"/>
+    <w:basedOn w:val="DefaultParagraphFont"/>
+    <w:link w:val="BalloonText"/>
+    <w:uiPriority w:val="99"/>
+    <w:semiHidden/>
+    <w:rsid w:val="001F7E6F"/>
+    <w:rPr>
+      <w:rFonts w:ascii="Times New Roman" w:hAnsi="Times New Roman" w:cs="Times New Roman"/>
+      <w:sz w:val="18"/>
+      <w:szCs w:val="18"/>
+    </w:rPr>
+  </w:style>
 </w:styles>
 </file>
 
